--- a/Report/Word Version/Report Introduction.docx
+++ b/Report/Word Version/Report Introduction.docx
@@ -137,10 +137,23 @@
         <w:t xml:space="preserve">First time phishing activity was defined in detail </w:t>
       </w:r>
       <w:r>
-        <w:t>in a paper and presentation delivered to the 1987 International HP Users Group, Interex</w:t>
-      </w:r>
-      <w:r>
-        <w:t xml:space="preserve"> [2]. First phishing attack was registered by AOHell hacking tool [3].</w:t>
+        <w:t xml:space="preserve">in a paper and presentation delivered to the 1987 International HP Users Group, </w:t>
+      </w:r>
+      <w:proofErr w:type="spellStart"/>
+      <w:r>
+        <w:t>Interex</w:t>
+      </w:r>
+      <w:proofErr w:type="spellEnd"/>
+      <w:r>
+        <w:t xml:space="preserve"> [2]. First phishing attack was registered by </w:t>
+      </w:r>
+      <w:proofErr w:type="spellStart"/>
+      <w:r>
+        <w:t>AOHell</w:t>
+      </w:r>
+      <w:proofErr w:type="spellEnd"/>
+      <w:r>
+        <w:t xml:space="preserve"> hacking tool [3].</w:t>
       </w:r>
       <w:r>
         <w:t xml:space="preserve"> </w:t>
@@ -302,8 +315,13 @@
           <w:numId w:val="3"/>
         </w:numPr>
       </w:pPr>
-      <w:r>
-        <w:t>Paypal fake website</w:t>
+      <w:proofErr w:type="spellStart"/>
+      <w:r>
+        <w:t>Paypal</w:t>
+      </w:r>
+      <w:proofErr w:type="spellEnd"/>
+      <w:r>
+        <w:t xml:space="preserve"> fake website</w:t>
       </w:r>
     </w:p>
     <w:p/>
@@ -371,8 +389,13 @@
           <w:numId w:val="3"/>
         </w:numPr>
       </w:pPr>
-      <w:r>
-        <w:t>Paypal original website</w:t>
+      <w:proofErr w:type="spellStart"/>
+      <w:r>
+        <w:t>Paypal</w:t>
+      </w:r>
+      <w:proofErr w:type="spellEnd"/>
+      <w:r>
+        <w:t xml:space="preserve"> original website</w:t>
       </w:r>
     </w:p>
     <w:p/>
@@ -394,7 +417,15 @@
         <w:t xml:space="preserve"> image this site claims to </w:t>
       </w:r>
       <w:r>
-        <w:t xml:space="preserve">be genuine Paypal, a </w:t>
+        <w:t xml:space="preserve">be genuine </w:t>
+      </w:r>
+      <w:proofErr w:type="spellStart"/>
+      <w:r>
+        <w:t>Paypal</w:t>
+      </w:r>
+      <w:proofErr w:type="spellEnd"/>
+      <w:r>
+        <w:t xml:space="preserve">, a </w:t>
       </w:r>
       <w:r>
         <w:rPr>
@@ -418,23 +449,25 @@
           <w:color w:val="252525"/>
           <w:shd w:val="clear" w:color="auto" w:fill="FFFFFF"/>
         </w:rPr>
-        <w:t xml:space="preserve">Second image is the real original website of Paypal. </w:t>
-      </w:r>
+        <w:t xml:space="preserve">Second image is the real original website of </w:t>
+      </w:r>
+      <w:proofErr w:type="spellStart"/>
       <w:r>
         <w:rPr>
           <w:rFonts w:eastAsia="Times New Roman" w:cs="Times New Roman"/>
           <w:color w:val="252525"/>
           <w:shd w:val="clear" w:color="auto" w:fill="FFFFFF"/>
         </w:rPr>
-        <w:t xml:space="preserve">If you closely look then you easily see the </w:t>
-      </w:r>
+        <w:t>Paypal</w:t>
+      </w:r>
+      <w:proofErr w:type="spellEnd"/>
       <w:r>
         <w:rPr>
           <w:rFonts w:eastAsia="Times New Roman" w:cs="Times New Roman"/>
           <w:color w:val="252525"/>
           <w:shd w:val="clear" w:color="auto" w:fill="FFFFFF"/>
         </w:rPr>
-        <w:t xml:space="preserve">difference between two websites. There are some visible difference between these two websites like logo of the company, favicon and secured certificate. </w:t>
+        <w:t xml:space="preserve">. </w:t>
       </w:r>
       <w:r>
         <w:rPr>
@@ -442,32 +475,84 @@
           <w:color w:val="252525"/>
           <w:shd w:val="clear" w:color="auto" w:fill="FFFFFF"/>
         </w:rPr>
-        <w:t xml:space="preserve">Different types of techniques is used to redirect such fake websites. Sometimes users do not see this visible difference and becomes the victims of this phishing attacks. </w:t>
-      </w:r>
-    </w:p>
-    <w:p>
-      <w:pPr>
+        <w:t xml:space="preserve">If you closely look then you easily see the </w:t>
+      </w:r>
+      <w:r>
         <w:rPr>
           <w:rFonts w:eastAsia="Times New Roman" w:cs="Times New Roman"/>
           <w:color w:val="252525"/>
           <w:shd w:val="clear" w:color="auto" w:fill="FFFFFF"/>
         </w:rPr>
-      </w:pPr>
-    </w:p>
-    <w:p>
-      <w:pPr>
+        <w:t xml:space="preserve">difference between two websites. There </w:t>
+      </w:r>
+      <w:proofErr w:type="gramStart"/>
+      <w:r>
         <w:rPr>
           <w:rFonts w:eastAsia="Times New Roman" w:cs="Times New Roman"/>
           <w:color w:val="252525"/>
           <w:shd w:val="clear" w:color="auto" w:fill="FFFFFF"/>
         </w:rPr>
-      </w:pPr>
+        <w:t>are</w:t>
+      </w:r>
+      <w:proofErr w:type="gramEnd"/>
       <w:r>
         <w:rPr>
           <w:rFonts w:eastAsia="Times New Roman" w:cs="Times New Roman"/>
           <w:color w:val="252525"/>
           <w:shd w:val="clear" w:color="auto" w:fill="FFFFFF"/>
         </w:rPr>
+        <w:t xml:space="preserve"> some visible difference between these two websites like logo of the company, favicon and secured certificate. </w:t>
+      </w:r>
+      <w:r>
+        <w:rPr>
+          <w:rFonts w:eastAsia="Times New Roman" w:cs="Times New Roman"/>
+          <w:color w:val="252525"/>
+          <w:shd w:val="clear" w:color="auto" w:fill="FFFFFF"/>
+        </w:rPr>
+        <w:t xml:space="preserve">Different types of techniques </w:t>
+      </w:r>
+      <w:proofErr w:type="gramStart"/>
+      <w:r>
+        <w:rPr>
+          <w:rFonts w:eastAsia="Times New Roman" w:cs="Times New Roman"/>
+          <w:color w:val="252525"/>
+          <w:shd w:val="clear" w:color="auto" w:fill="FFFFFF"/>
+        </w:rPr>
+        <w:t>is</w:t>
+      </w:r>
+      <w:proofErr w:type="gramEnd"/>
+      <w:r>
+        <w:rPr>
+          <w:rFonts w:eastAsia="Times New Roman" w:cs="Times New Roman"/>
+          <w:color w:val="252525"/>
+          <w:shd w:val="clear" w:color="auto" w:fill="FFFFFF"/>
+        </w:rPr>
+        <w:t xml:space="preserve"> used to redirect such fake websites. Sometimes users do not see this visible difference and becomes the victims of this phishing attacks. </w:t>
+      </w:r>
+    </w:p>
+    <w:p>
+      <w:pPr>
+        <w:rPr>
+          <w:rFonts w:eastAsia="Times New Roman" w:cs="Times New Roman"/>
+          <w:color w:val="252525"/>
+          <w:shd w:val="clear" w:color="auto" w:fill="FFFFFF"/>
+        </w:rPr>
+      </w:pPr>
+    </w:p>
+    <w:p>
+      <w:pPr>
+        <w:rPr>
+          <w:rFonts w:eastAsia="Times New Roman" w:cs="Times New Roman"/>
+          <w:color w:val="252525"/>
+          <w:shd w:val="clear" w:color="auto" w:fill="FFFFFF"/>
+        </w:rPr>
+      </w:pPr>
+      <w:r>
+        <w:rPr>
+          <w:rFonts w:eastAsia="Times New Roman" w:cs="Times New Roman"/>
+          <w:color w:val="252525"/>
+          <w:shd w:val="clear" w:color="auto" w:fill="FFFFFF"/>
+        </w:rPr>
         <w:t xml:space="preserve">Once the data is collected, different types of forgeries is done by hackers. This scam can be of Millions of money sometimes. Sometimes its all about private and confidential information of celebrity which can be leaked to spoil the image of the same person.   </w:t>
       </w:r>
     </w:p>
@@ -608,7 +693,23 @@
         <w:t>We</w:t>
       </w:r>
       <w:r>
-        <w:t xml:space="preserve"> split this entire addons in three different parts. First component resides on client side. Second component is web services which is kind of middle layer between third component, machine learning algorithms and addons. </w:t>
+        <w:t xml:space="preserve"> split this entire </w:t>
+      </w:r>
+      <w:proofErr w:type="spellStart"/>
+      <w:r>
+        <w:t>addons</w:t>
+      </w:r>
+      <w:proofErr w:type="spellEnd"/>
+      <w:r>
+        <w:t xml:space="preserve"> in three different parts. First component resides on client side. Second component is web services which is kind of middle layer between third component, machine learning algorithms and </w:t>
+      </w:r>
+      <w:proofErr w:type="spellStart"/>
+      <w:r>
+        <w:t>addons</w:t>
+      </w:r>
+      <w:proofErr w:type="spellEnd"/>
+      <w:r>
+        <w:t xml:space="preserve">. </w:t>
       </w:r>
     </w:p>
     <w:p/>
@@ -617,19 +718,64 @@
         <w:t>We</w:t>
       </w:r>
       <w:r>
-        <w:t xml:space="preserve"> opted for making firefox addons. It has got pretty nice documentation to start with. Then there were couple of options available </w:t>
-      </w:r>
-      <w:r>
-        <w:t>for machine learning libraries. Weka seemed quite distant options for us. It provi</w:t>
-      </w:r>
-      <w:r>
-        <w:t>des api for different languages.</w:t>
-      </w:r>
-    </w:p>
-    <w:p/>
-    <w:p>
-      <w:r>
-        <w:t xml:space="preserve">We collected different samples of phishing websites from Phishtank[] which is </w:t>
+        <w:t xml:space="preserve"> opted for making </w:t>
+      </w:r>
+      <w:proofErr w:type="spellStart"/>
+      <w:r>
+        <w:t>firefox</w:t>
+      </w:r>
+      <w:proofErr w:type="spellEnd"/>
+      <w:r>
+        <w:t xml:space="preserve"> </w:t>
+      </w:r>
+      <w:proofErr w:type="spellStart"/>
+      <w:r>
+        <w:t>addons</w:t>
+      </w:r>
+      <w:proofErr w:type="spellEnd"/>
+      <w:r>
+        <w:t xml:space="preserve">. It has got pretty nice documentation to start with. Then there were couple of options available </w:t>
+      </w:r>
+      <w:r>
+        <w:t xml:space="preserve">for machine learning libraries. </w:t>
+      </w:r>
+      <w:proofErr w:type="spellStart"/>
+      <w:r>
+        <w:t>Weka</w:t>
+      </w:r>
+      <w:proofErr w:type="spellEnd"/>
+      <w:r>
+        <w:t xml:space="preserve"> seemed quite distant options for us. It provi</w:t>
+      </w:r>
+      <w:r>
+        <w:t xml:space="preserve">des </w:t>
+      </w:r>
+      <w:proofErr w:type="spellStart"/>
+      <w:r>
+        <w:t>api</w:t>
+      </w:r>
+      <w:proofErr w:type="spellEnd"/>
+      <w:r>
+        <w:t xml:space="preserve"> for different languages.</w:t>
+      </w:r>
+    </w:p>
+    <w:p/>
+    <w:p>
+      <w:r>
+        <w:t xml:space="preserve">We collected different samples of phishing websites from </w:t>
+      </w:r>
+      <w:proofErr w:type="spellStart"/>
+      <w:proofErr w:type="gramStart"/>
+      <w:r>
+        <w:t>Phishtank</w:t>
+      </w:r>
+      <w:proofErr w:type="spellEnd"/>
+      <w:r>
+        <w:t>[</w:t>
+      </w:r>
+      <w:proofErr w:type="gramEnd"/>
+      <w:r>
+        <w:t xml:space="preserve">] which is </w:t>
       </w:r>
       <w:r>
         <w:t>famous</w:t>
@@ -835,7 +981,23 @@
     <w:p/>
     <w:p>
       <w:r>
-        <w:t xml:space="preserve">“Paypal” is on the top of list for being the victims of phishing. Paypal has been most successful way of payment for many online shopping since many years. Banks are the second most popular entities in list of attackers. Mostly all banks are targeted on the name of “Forgot Password”. </w:t>
+        <w:t>“</w:t>
+      </w:r>
+      <w:proofErr w:type="spellStart"/>
+      <w:r>
+        <w:t>Paypal</w:t>
+      </w:r>
+      <w:proofErr w:type="spellEnd"/>
+      <w:r>
+        <w:t xml:space="preserve">” is on the top of list for being the victims of phishing. </w:t>
+      </w:r>
+      <w:proofErr w:type="spellStart"/>
+      <w:r>
+        <w:t>Paypal</w:t>
+      </w:r>
+      <w:proofErr w:type="spellEnd"/>
+      <w:r>
+        <w:t xml:space="preserve"> has been most successful way of payment for many online shopping since many years. Banks are the second most popular entities in list of attackers. Mostly all banks are targeted on the name of “Forgot Password”. </w:t>
       </w:r>
       <w:r>
         <w:t xml:space="preserve">Many alternatives could also be used to trap the users </w:t>
@@ -1153,7 +1315,15 @@
         <w:t xml:space="preserve">It let the users access the phishing websites. This approach </w:t>
       </w:r>
       <w:r>
-        <w:t xml:space="preserve">is applied on the top of “BlackList” approach. </w:t>
+        <w:t>is applied on the top of “</w:t>
+      </w:r>
+      <w:proofErr w:type="spellStart"/>
+      <w:r>
+        <w:t>BlackList</w:t>
+      </w:r>
+      <w:proofErr w:type="spellEnd"/>
+      <w:r>
+        <w:t xml:space="preserve">” approach. </w:t>
       </w:r>
     </w:p>
     <w:p>
@@ -1355,7 +1525,15 @@
         <w:ind w:left="360"/>
       </w:pPr>
       <w:r>
-        <w:t xml:space="preserve">In summary, this approach is more attractive than any other. We have worked on this approach in this paper. If you can click the right features and differentiate between legitimate websites and spoofed website then It can give you reasonably good accuracy with good performance. </w:t>
+        <w:t xml:space="preserve">In summary, this approach is more attractive than any other. We have worked on this approach in this paper. If you can click the right features and differentiate between legitimate websites and spoofed </w:t>
+      </w:r>
+      <w:proofErr w:type="gramStart"/>
+      <w:r>
+        <w:t>website</w:t>
+      </w:r>
+      <w:proofErr w:type="gramEnd"/>
+      <w:r>
+        <w:t xml:space="preserve"> then It can give you reasonably good accuracy with good performance. </w:t>
       </w:r>
     </w:p>
     <w:p>
@@ -1440,7 +1618,15 @@
         <w:t>Second solution was proposed to decompose the webpage in to block region.</w:t>
       </w:r>
       <w:r>
-        <w:t xml:space="preserve"> Visual similarity of two webpage is then evaluated in three matric.</w:t>
+        <w:t xml:space="preserve"> Visual similarity of two </w:t>
+      </w:r>
+      <w:proofErr w:type="gramStart"/>
+      <w:r>
+        <w:t>webpage</w:t>
+      </w:r>
+      <w:proofErr w:type="gramEnd"/>
+      <w:r>
+        <w:t xml:space="preserve"> is then evaluated in three matric.</w:t>
       </w:r>
       <w:r>
         <w:t xml:space="preserve"> Those are block level similarity, </w:t>
@@ -1455,7 +1641,15 @@
         <w:t xml:space="preserve"> </w:t>
       </w:r>
       <w:r>
-        <w:t xml:space="preserve">If any one of these matric has got higher value then some threshold value then website is reported as phishing website </w:t>
+        <w:t xml:space="preserve">If any one of these matric has got higher </w:t>
+      </w:r>
+      <w:proofErr w:type="gramStart"/>
+      <w:r>
+        <w:t>value</w:t>
+      </w:r>
+      <w:proofErr w:type="gramEnd"/>
+      <w:r>
+        <w:t xml:space="preserve"> then some threshold value then website is reported as phishing website </w:t>
       </w:r>
     </w:p>
     <w:p/>
@@ -1558,18 +1752,660 @@
       <w:r>
         <w:t xml:space="preserve"> information </w:t>
       </w:r>
+      <w:r>
+        <w:t xml:space="preserve">retrieval algorithm. </w:t>
+      </w:r>
+      <w:r>
+        <w:t xml:space="preserve">It extracts the content of the webpage to decide weather websites is phishing or not like URL, domain name of the website. </w:t>
+      </w:r>
+    </w:p>
+    <w:p>
+      <w:pPr>
+        <w:ind w:left="360"/>
+      </w:pPr>
+      <w:r>
+        <w:t>It uses the search engine results since it uses in</w:t>
+      </w:r>
+      <w:r>
+        <w:t>formation retrieval techniques and “</w:t>
+      </w:r>
+      <w:r>
+        <w:t>Robust Hyperlinks</w:t>
+      </w:r>
+      <w:r>
+        <w:t>”</w:t>
+      </w:r>
+      <w:r>
+        <w:t xml:space="preserve"> algorithm</w:t>
+      </w:r>
+      <w:r>
+        <w:t xml:space="preserve"> to improve the broken hyperlinks. </w:t>
+      </w:r>
+      <w:r>
+        <w:t xml:space="preserve">Author has claimed that this algorithm achieves approximately 95% accuracy to detect phishing websites. </w:t>
+      </w:r>
+      <w:r>
+        <w:t xml:space="preserve">They also suggested to use CANTINA along with heuristic to reduce false positive. </w:t>
+      </w:r>
+    </w:p>
+    <w:p>
+      <w:pPr>
+        <w:ind w:left="360"/>
+      </w:pPr>
+    </w:p>
+    <w:p>
+      <w:pPr>
+        <w:ind w:left="360"/>
+      </w:pPr>
+      <w:r>
+        <w:t xml:space="preserve">There are certain downsides of this algorithm as well. This approach is heavily dependent on searching algorithm, if phishers has achieved good page rank for the phishing websites in major search engine then it might be difficult to detect the phishing websites. </w:t>
+      </w:r>
+      <w:r>
+        <w:t xml:space="preserve">Second issue is with performance as it sends query to search engine and process it based on page rank. </w:t>
+      </w:r>
+      <w:r>
+        <w:t xml:space="preserve">Language is also another constraint of this phishing techniques. </w:t>
+      </w:r>
+    </w:p>
+    <w:p>
+      <w:pPr>
+        <w:ind w:left="360"/>
+      </w:pPr>
+    </w:p>
+    <w:p>
+      <w:pPr>
+        <w:ind w:left="360"/>
+      </w:pPr>
+    </w:p>
+    <w:p>
+      <w:r>
+        <w:t xml:space="preserve">We saw all the major solutions which has been proposed so far and are being used to detect phishing websites. </w:t>
+      </w:r>
+      <w:r>
+        <w:t xml:space="preserve">Lot of progress has made in couple of years. But one of them has three properties like performance, accuracy and large scope of detection at the same time. Approach, suggested by us, has all of these three features. </w:t>
+      </w:r>
+    </w:p>
+    <w:p>
+      <w:pPr>
+        <w:ind w:left="360"/>
+      </w:pPr>
+    </w:p>
+    <w:p/>
+    <w:p/>
+    <w:p/>
+    <w:p/>
+    <w:p/>
+    <w:p/>
+    <w:p/>
+    <w:p/>
+    <w:p/>
+    <w:p>
+      <w:pPr>
+        <w:rPr>
+          <w:b/>
+          <w:i/>
+          <w:sz w:val="32"/>
+          <w:szCs w:val="32"/>
+        </w:rPr>
+      </w:pPr>
+      <w:r>
+        <w:rPr>
+          <w:b/>
+          <w:i/>
+          <w:sz w:val="32"/>
+          <w:szCs w:val="32"/>
+        </w:rPr>
+        <w:t>Chapter 3</w:t>
+      </w:r>
+    </w:p>
+    <w:p>
+      <w:pPr>
+        <w:rPr>
+          <w:b/>
+          <w:i/>
+          <w:sz w:val="28"/>
+          <w:szCs w:val="28"/>
+        </w:rPr>
+      </w:pPr>
+      <w:r>
+        <w:rPr>
+          <w:b/>
+          <w:i/>
+          <w:sz w:val="28"/>
+          <w:szCs w:val="28"/>
+        </w:rPr>
+        <w:t>Proposed Solution</w:t>
+      </w:r>
+    </w:p>
+    <w:p>
+      <w:pPr>
+        <w:rPr>
+          <w:b/>
+          <w:i/>
+          <w:sz w:val="28"/>
+          <w:szCs w:val="28"/>
+        </w:rPr>
+      </w:pPr>
+      <w:r>
+        <w:rPr>
+          <w:b/>
+          <w:i/>
+          <w:sz w:val="28"/>
+          <w:szCs w:val="28"/>
+        </w:rPr>
+        <w:t>3.1 Outline of the solution</w:t>
+      </w:r>
+    </w:p>
+    <w:p>
+      <w:r>
+        <w:tab/>
+        <w:t>discuss the approach of the solution in summary</w:t>
+      </w:r>
+    </w:p>
+    <w:p>
+      <w:r>
+        <w:tab/>
+        <w:t>explain it with small example</w:t>
+      </w:r>
+    </w:p>
+    <w:p/>
+    <w:p>
+      <w:r>
+        <w:t xml:space="preserve">Our </w:t>
+      </w:r>
+      <w:r>
+        <w:t xml:space="preserve">interactive </w:t>
+      </w:r>
+      <w:r>
+        <w:t xml:space="preserve">filter adopts the heuristic based approach to detect the phishing websites. </w:t>
+      </w:r>
+      <w:r>
+        <w:t xml:space="preserve">Disparity between the website’s true identity and observed identity is the main feature of this filter. </w:t>
+      </w:r>
+    </w:p>
+    <w:p>
+      <w:r>
+        <w:rPr>
+          <w:i/>
+        </w:rPr>
+        <w:t>Observed Identity</w:t>
+      </w:r>
+      <w:r>
+        <w:rPr>
+          <w:i/>
+        </w:rPr>
+        <w:t xml:space="preserve">: </w:t>
+      </w:r>
+      <w:r>
+        <w:t xml:space="preserve">The features which are the part of web page content and can be spoofed easily. </w:t>
+      </w:r>
+    </w:p>
+    <w:p>
+      <w:r>
+        <w:rPr>
+          <w:i/>
+        </w:rPr>
+        <w:t xml:space="preserve">True Identity: </w:t>
+      </w:r>
+      <w:r>
+        <w:t xml:space="preserve">The features which replicates the real identity of the website and </w:t>
+      </w:r>
+      <w:r>
+        <w:t xml:space="preserve">very much difficult to spoofed. </w:t>
+      </w:r>
+    </w:p>
+    <w:p>
+      <w:r>
+        <w:t xml:space="preserve">Frequent terms, source domains of </w:t>
+      </w:r>
+      <w:proofErr w:type="spellStart"/>
+      <w:r>
+        <w:t>iFrames</w:t>
+      </w:r>
+      <w:proofErr w:type="spellEnd"/>
+      <w:r>
+        <w:t xml:space="preserve"> and source of images are the Observed identities. On the other hand</w:t>
+      </w:r>
+      <w:r>
+        <w:t>,</w:t>
+      </w:r>
+      <w:r>
+        <w:t xml:space="preserve"> host domain is the true identity. </w:t>
+      </w:r>
+      <w:r>
+        <w:t xml:space="preserve">Disparity between these two identities is measured by their textual relevance. </w:t>
+      </w:r>
+      <w:r>
+        <w:t xml:space="preserve">Unique thing about this approach is to find the intersection of those </w:t>
+      </w:r>
+      <w:r>
+        <w:t>characteristic</w:t>
+      </w:r>
+      <w:r>
+        <w:t xml:space="preserve"> which are also efficient. </w:t>
+      </w:r>
+      <w:r>
+        <w:t>The reason of this uniqueness is prior heuristics never believed that there would be some common characteristics between phishing websites.</w:t>
+      </w:r>
+      <w:r>
+        <w:t xml:space="preserve"> It is not easy to find such disparity as it could be hidden in any form of the webpages. </w:t>
+      </w:r>
+      <w:r>
+        <w:t xml:space="preserve">With the help of textual relevance algorithm, it becomes easy to find such disparities. </w:t>
+      </w:r>
+      <w:r>
+        <w:t xml:space="preserve">We can set some threshold value to detect the phishing websites. </w:t>
+      </w:r>
+      <w:r>
+        <w:t xml:space="preserve">Users are warned for such suspected websites. It is their decision whether they want to visit such websites or not. </w:t>
+      </w:r>
+      <w:r>
+        <w:t xml:space="preserve">Through the human interaction, our heuristic can gain more accurate knowledge to improve its decision capacity. </w:t>
+      </w:r>
+      <w:r>
+        <w:t xml:space="preserve">No automatic heuristic can achieve </w:t>
+      </w:r>
+      <w:r>
+        <w:t xml:space="preserve">excellent detection accuracy. That is the major reason that our heuristic interacts with human to validate and update its knowledge if required. </w:t>
+      </w:r>
+      <w:r>
+        <w:t xml:space="preserve">In fact, it is the best way to avoid false positive. </w:t>
+      </w:r>
+      <w:r>
+        <w:t xml:space="preserve">Our results </w:t>
+      </w:r>
+      <w:proofErr w:type="gramStart"/>
+      <w:r>
+        <w:t>has</w:t>
+      </w:r>
+      <w:proofErr w:type="gramEnd"/>
+      <w:r>
+        <w:t xml:space="preserve"> proved our point and achieves significant good accuracy and less overhead. </w:t>
+      </w:r>
+      <w:r>
+        <w:t xml:space="preserve"> </w:t>
+      </w:r>
+    </w:p>
+    <w:p/>
+    <w:p>
+      <w:r>
+        <w:t>Let’</w:t>
+      </w:r>
+      <w:r>
+        <w:t>s take a</w:t>
+      </w:r>
+      <w:r>
+        <w:t xml:space="preserve"> small example to understand the di</w:t>
+      </w:r>
+      <w:r>
+        <w:t xml:space="preserve">sparity between two identities. We will compare it with original websites. </w:t>
+      </w:r>
+    </w:p>
+    <w:p/>
+    <w:p>
+      <w:r>
+        <w:rPr>
+          <w:noProof/>
+        </w:rPr>
+        <w:drawing>
+          <wp:inline distT="0" distB="0" distL="0" distR="0" wp14:anchorId="0D28F5BF" wp14:editId="6B6A5F00">
+            <wp:extent cx="5478145" cy="612140"/>
+            <wp:effectExtent l="0" t="0" r="8255" b="0"/>
+            <wp:docPr id="9" name="Picture 9" descr="../../../../Data/Pr/Semesters/Fall2015/CS298/Reports/Master%20Thesis%20by%20Rushikesh%20Joshi/images/apple_fake."/>
+            <wp:cNvGraphicFramePr>
+              <a:graphicFrameLocks xmlns:a="http://schemas.openxmlformats.org/drawingml/2006/main" noChangeAspect="1"/>
+            </wp:cNvGraphicFramePr>
+            <a:graphic xmlns:a="http://schemas.openxmlformats.org/drawingml/2006/main">
+              <a:graphicData uri="http://schemas.openxmlformats.org/drawingml/2006/picture">
+                <pic:pic xmlns:pic="http://schemas.openxmlformats.org/drawingml/2006/picture">
+                  <pic:nvPicPr>
+                    <pic:cNvPr id="0" name="Picture 5" descr="../../../../Data/Pr/Semesters/Fall2015/CS298/Reports/Master%20Thesis%20by%20Rushikesh%20Joshi/images/apple_fake."/>
+                    <pic:cNvPicPr>
+                      <a:picLocks noChangeAspect="1" noChangeArrowheads="1"/>
+                    </pic:cNvPicPr>
+                  </pic:nvPicPr>
+                  <pic:blipFill>
+                    <a:blip r:embed="rId10" cstate="print">
+                      <a:extLst>
+                        <a:ext uri="{28A0092B-C50C-407E-A947-70E740481C1C}">
+                          <a14:useLocalDpi xmlns:a14="http://schemas.microsoft.com/office/drawing/2010/main" val="0"/>
+                        </a:ext>
+                      </a:extLst>
+                    </a:blip>
+                    <a:srcRect/>
+                    <a:stretch>
+                      <a:fillRect/>
+                    </a:stretch>
+                  </pic:blipFill>
+                  <pic:spPr bwMode="auto">
+                    <a:xfrm>
+                      <a:off x="0" y="0"/>
+                      <a:ext cx="5478145" cy="612140"/>
+                    </a:xfrm>
+                    <a:prstGeom prst="rect">
+                      <a:avLst/>
+                    </a:prstGeom>
+                    <a:noFill/>
+                    <a:ln>
+                      <a:noFill/>
+                    </a:ln>
+                  </pic:spPr>
+                </pic:pic>
+              </a:graphicData>
+            </a:graphic>
+          </wp:inline>
+        </w:drawing>
+      </w:r>
+    </w:p>
+    <w:p/>
+    <w:p/>
+    <w:p>
+      <w:r>
+        <w:rPr>
+          <w:noProof/>
+        </w:rPr>
+        <w:drawing>
+          <wp:inline distT="0" distB="0" distL="0" distR="0" wp14:anchorId="0E9B66B7" wp14:editId="48E1EDAD">
+            <wp:extent cx="5478145" cy="603885"/>
+            <wp:effectExtent l="0" t="0" r="8255" b="5715"/>
+            <wp:docPr id="10" name="Picture 10" descr="../../../../Data/Pr/Semesters/Fall2015/CS298/Reports/Master%20Thesis%20by%20Rushikesh%20Joshi/images/apple_original."/>
+            <wp:cNvGraphicFramePr>
+              <a:graphicFrameLocks xmlns:a="http://schemas.openxmlformats.org/drawingml/2006/main" noChangeAspect="1"/>
+            </wp:cNvGraphicFramePr>
+            <a:graphic xmlns:a="http://schemas.openxmlformats.org/drawingml/2006/main">
+              <a:graphicData uri="http://schemas.openxmlformats.org/drawingml/2006/picture">
+                <pic:pic xmlns:pic="http://schemas.openxmlformats.org/drawingml/2006/picture">
+                  <pic:nvPicPr>
+                    <pic:cNvPr id="0" name="Picture 6" descr="../../../../Data/Pr/Semesters/Fall2015/CS298/Reports/Master%20Thesis%20by%20Rushikesh%20Joshi/images/apple_original."/>
+                    <pic:cNvPicPr>
+                      <a:picLocks noChangeAspect="1" noChangeArrowheads="1"/>
+                    </pic:cNvPicPr>
+                  </pic:nvPicPr>
+                  <pic:blipFill>
+                    <a:blip r:embed="rId11" cstate="print">
+                      <a:extLst>
+                        <a:ext uri="{28A0092B-C50C-407E-A947-70E740481C1C}">
+                          <a14:useLocalDpi xmlns:a14="http://schemas.microsoft.com/office/drawing/2010/main" val="0"/>
+                        </a:ext>
+                      </a:extLst>
+                    </a:blip>
+                    <a:srcRect/>
+                    <a:stretch>
+                      <a:fillRect/>
+                    </a:stretch>
+                  </pic:blipFill>
+                  <pic:spPr bwMode="auto">
+                    <a:xfrm>
+                      <a:off x="0" y="0"/>
+                      <a:ext cx="5478145" cy="603885"/>
+                    </a:xfrm>
+                    <a:prstGeom prst="rect">
+                      <a:avLst/>
+                    </a:prstGeom>
+                    <a:noFill/>
+                    <a:ln>
+                      <a:noFill/>
+                    </a:ln>
+                  </pic:spPr>
+                </pic:pic>
+              </a:graphicData>
+            </a:graphic>
+          </wp:inline>
+        </w:drawing>
+      </w:r>
+    </w:p>
+    <w:p/>
+    <w:p/>
+    <w:p>
+      <w:r>
+        <w:t>In the example both we</w:t>
+      </w:r>
+      <w:r>
+        <w:t>bsites claim</w:t>
+      </w:r>
+      <w:r>
+        <w:t xml:space="preserve"> to be </w:t>
+      </w:r>
+      <w:r>
+        <w:t>Apple</w:t>
+      </w:r>
+      <w:r>
+        <w:t xml:space="preserve"> web site. </w:t>
+      </w:r>
+      <w:r>
+        <w:t xml:space="preserve">Let’s review both websites. </w:t>
+      </w:r>
+      <w:r>
+        <w:t>In the figure 5, we can see the observed identities such as “</w:t>
+      </w:r>
+      <w:r>
+        <w:t>Verify Apple ID</w:t>
+      </w:r>
+      <w:r>
+        <w:t>”</w:t>
+      </w:r>
+      <w:r>
+        <w:t xml:space="preserve"> from its title and </w:t>
+      </w:r>
+      <w:r>
+        <w:t>“apple.com”</w:t>
+      </w:r>
+      <w:r>
+        <w:t xml:space="preserve"> from its image/anchor domains in the web page content. </w:t>
+      </w:r>
+      <w:r>
+        <w:t>If you observe, then the textual relevance between title of the website and domain of the image</w:t>
+      </w:r>
+      <w:r>
+        <w:t xml:space="preserve">s and anchor tag is very high. </w:t>
+      </w:r>
+      <w:r>
+        <w:t xml:space="preserve">So we can say that textual relevance between observed identities is very high. </w:t>
+      </w:r>
+      <w:r>
+        <w:t xml:space="preserve">Now </w:t>
+      </w:r>
+      <w:r>
+        <w:t>let’s</w:t>
+      </w:r>
+      <w:r>
+        <w:t xml:space="preserve"> take an observed identities and t</w:t>
+      </w:r>
+      <w:r>
+        <w:t xml:space="preserve">rue identities for </w:t>
+      </w:r>
+      <w:r>
+        <w:t>comparison</w:t>
+      </w:r>
+      <w:r>
+        <w:t xml:space="preserve">. </w:t>
+      </w:r>
+      <w:r>
+        <w:t>True identit</w:t>
+      </w:r>
+      <w:r>
+        <w:t>y is</w:t>
+      </w:r>
+      <w:r>
+        <w:t xml:space="preserve"> its domain name in URL which is “</w:t>
+      </w:r>
+      <w:r>
+        <w:t>medi</w:t>
+      </w:r>
+      <w:r>
+        <w:t>cal4u.ru</w:t>
+      </w:r>
+      <w:r>
+        <w:t>”</w:t>
+      </w:r>
+      <w:r>
+        <w:t xml:space="preserve">. </w:t>
+      </w:r>
+      <w:r>
+        <w:t>You can observe very less textual relevance between true identity and observed identities (</w:t>
+      </w:r>
+      <w:r>
+        <w:t>medi</w:t>
+      </w:r>
+      <w:r>
+        <w:t>cal4u.ru</w:t>
+      </w:r>
+      <w:r>
+        <w:t xml:space="preserve"> and Apple, </w:t>
+      </w:r>
+      <w:r>
+        <w:t>medi</w:t>
+      </w:r>
+      <w:r>
+        <w:t>cal4u.ru</w:t>
+      </w:r>
+      <w:r>
+        <w:t xml:space="preserve"> and apple.com)</w:t>
+      </w:r>
+      <w:r>
+        <w:t xml:space="preserve">. </w:t>
+      </w:r>
+      <w:r>
+        <w:t xml:space="preserve">Now for figure 6, observed identities are “apple.com” and “Apple – My Apple ID” from its respective title and domain names of images. It has got higher textual relevance between true identity(apple.com) from URL. </w:t>
+      </w:r>
+      <w:r>
+        <w:t xml:space="preserve">All the content of this webpage has the same origin compare to WHOIS record and copyright holder. </w:t>
+      </w:r>
+    </w:p>
+    <w:p/>
+    <w:p>
+      <w:r>
+        <w:t>By seeing an example, we can say that there is higher textual relevance between observ</w:t>
+      </w:r>
+      <w:r>
+        <w:t xml:space="preserve">ed identities for fake website whereas less </w:t>
+      </w:r>
+      <w:r>
+        <w:t xml:space="preserve">textual </w:t>
+      </w:r>
+      <w:r>
+        <w:t>relevance between true iden</w:t>
+      </w:r>
+      <w:r>
+        <w:t xml:space="preserve">tities and observed identities. With this set of settings, we can easily differentiate between phishing website and benign website.  </w:t>
+      </w:r>
+    </w:p>
+    <w:p/>
+    <w:p>
+      <w:pPr>
+        <w:rPr>
+          <w:b/>
+          <w:i/>
+          <w:sz w:val="28"/>
+          <w:szCs w:val="28"/>
+        </w:rPr>
+      </w:pPr>
+      <w:r>
+        <w:rPr>
+          <w:b/>
+          <w:i/>
+          <w:sz w:val="28"/>
+          <w:szCs w:val="28"/>
+        </w:rPr>
+        <w:t xml:space="preserve">3.2 Component of the solution </w:t>
+      </w:r>
+    </w:p>
+    <w:p>
       <w:bookmarkStart w:id="0" w:name="_GoBack"/>
       <w:bookmarkEnd w:id="0"/>
-    </w:p>
-    <w:p>
-      <w:pPr>
-        <w:ind w:left="360"/>
-      </w:pPr>
-    </w:p>
-    <w:p/>
-    <w:p/>
-    <w:p/>
-    <w:p/>
+      <w:r>
+        <w:rPr>
+          <w:b/>
+          <w:i/>
+          <w:sz w:val="28"/>
+          <w:szCs w:val="28"/>
+        </w:rPr>
+        <w:tab/>
+      </w:r>
+      <w:r>
+        <w:t>URL features</w:t>
+      </w:r>
+    </w:p>
+    <w:p>
+      <w:r>
+        <w:tab/>
+        <w:t>Content features</w:t>
+      </w:r>
+    </w:p>
+    <w:p>
+      <w:r>
+        <w:tab/>
+        <w:t>User interaction for final decision</w:t>
+      </w:r>
+    </w:p>
+    <w:p/>
+    <w:p>
+      <w:r>
+        <w:t xml:space="preserve">We divided all features in two groups majorly. </w:t>
+      </w:r>
+      <w:r>
+        <w:t>One is URL features</w:t>
+      </w:r>
+      <w:r>
+        <w:t xml:space="preserve"> and second is Content features. Let’s see the definition and understanding of each features in detail. It would be easy to understand the classification scheme with better understanding of these features.  </w:t>
+      </w:r>
+    </w:p>
+    <w:p>
+      <w:pPr>
+        <w:rPr>
+          <w:b/>
+          <w:i/>
+          <w:sz w:val="28"/>
+          <w:szCs w:val="28"/>
+        </w:rPr>
+      </w:pPr>
+      <w:r>
+        <w:rPr>
+          <w:b/>
+          <w:i/>
+          <w:sz w:val="28"/>
+          <w:szCs w:val="28"/>
+        </w:rPr>
+        <w:t xml:space="preserve">3.2.1 URL features </w:t>
+      </w:r>
+    </w:p>
+    <w:p>
+      <w:r>
+        <w:t>URL O</w:t>
+      </w:r>
+    </w:p>
+    <w:p/>
+    <w:p>
+      <w:pPr>
+        <w:rPr>
+          <w:b/>
+          <w:i/>
+          <w:sz w:val="28"/>
+          <w:szCs w:val="28"/>
+        </w:rPr>
+      </w:pPr>
+      <w:r>
+        <w:rPr>
+          <w:b/>
+          <w:i/>
+          <w:sz w:val="28"/>
+          <w:szCs w:val="28"/>
+        </w:rPr>
+        <w:t>3.3 Classification Scheme</w:t>
+      </w:r>
+    </w:p>
+    <w:p>
+      <w:r>
+        <w:tab/>
+        <w:t>Diagram</w:t>
+      </w:r>
+    </w:p>
+    <w:p>
+      <w:r>
+        <w:tab/>
+        <w:t>Explain in words</w:t>
+      </w:r>
+    </w:p>
     <w:p/>
     <w:p/>
     <w:p/>
@@ -1586,7 +2422,7 @@
           <w:numId w:val="1"/>
         </w:numPr>
       </w:pPr>
-      <w:hyperlink r:id="rId10" w:history="1">
+      <w:hyperlink r:id="rId12" w:history="1">
         <w:r>
           <w:rPr>
             <w:rStyle w:val="Hyperlink"/>
@@ -2394,7 +3230,6 @@
   <w:style w:type="character" w:default="1" w:styleId="DefaultParagraphFont">
     <w:name w:val="Default Paragraph Font"/>
     <w:uiPriority w:val="1"/>
-    <w:semiHidden/>
     <w:unhideWhenUsed/>
   </w:style>
   <w:style w:type="table" w:default="1" w:styleId="TableNormal">
@@ -2439,6 +3274,18 @@
       <w:ind w:left="720"/>
       <w:contextualSpacing/>
     </w:pPr>
+  </w:style>
+  <w:style w:type="character" w:styleId="FollowedHyperlink">
+    <w:name w:val="FollowedHyperlink"/>
+    <w:basedOn w:val="DefaultParagraphFont"/>
+    <w:uiPriority w:val="99"/>
+    <w:semiHidden/>
+    <w:unhideWhenUsed/>
+    <w:rsid w:val="00FB714F"/>
+    <w:rPr>
+      <w:color w:val="954F72" w:themeColor="followedHyperlink"/>
+      <w:u w:val="single"/>
+    </w:rPr>
   </w:style>
 </w:styles>
 </file>
@@ -2709,7 +3556,7 @@
 </file>
 
 <file path=customXml/itemProps1.xml><?xml version="1.0" encoding="utf-8"?>
-<ds:datastoreItem xmlns:ds="http://schemas.openxmlformats.org/officeDocument/2006/customXml" ds:itemID="{C7AECEE3-B623-FB4B-96E5-A25A9260E8F4}">
+<ds:datastoreItem xmlns:ds="http://schemas.openxmlformats.org/officeDocument/2006/customXml" ds:itemID="{1B3B3451-F1BC-7C4E-9E46-1BBE6326971D}">
   <ds:schemaRefs>
     <ds:schemaRef ds:uri="http://schemas.openxmlformats.org/officeDocument/2006/bibliography"/>
   </ds:schemaRefs>
